--- a/Week 2/Monitors vs Semaphores.docx
+++ b/Week 2/Monitors vs Semaphores.docx
@@ -348,6 +348,108 @@
             <w:sz w:val="24"/>
           </w:rPr>
           <w:t>https://techdifferences.com/difference-between-semaphore-and-monitor-in-os.html</w:t>
+        </w:r>
+      </w:hyperlink>
+    </w:p>
+    <w:p>
+      <w:pPr>
+        <w:spacing w:after="0" w:line="480" w:lineRule="auto"/>
+        <w:ind w:left="720" w:hanging="720"/>
+        <w:rPr>
+          <w:rFonts w:ascii="Times New Roman" w:hAnsi="Times New Roman" w:cs="Times New Roman"/>
+          <w:sz w:val="24"/>
+        </w:rPr>
+      </w:pPr>
+      <w:proofErr w:type="spellStart"/>
+      <w:r>
+        <w:rPr>
+          <w:rFonts w:ascii="Times New Roman" w:hAnsi="Times New Roman" w:cs="Times New Roman"/>
+          <w:sz w:val="24"/>
+        </w:rPr>
+        <w:t>GeeksforGeeks</w:t>
+      </w:r>
+      <w:proofErr w:type="spellEnd"/>
+      <w:r>
+        <w:rPr>
+          <w:rFonts w:ascii="Times New Roman" w:hAnsi="Times New Roman" w:cs="Times New Roman"/>
+          <w:sz w:val="24"/>
+        </w:rPr>
+        <w:t>. (</w:t>
+      </w:r>
+      <w:proofErr w:type="spellStart"/>
+      <w:r>
+        <w:rPr>
+          <w:rFonts w:ascii="Times New Roman" w:hAnsi="Times New Roman" w:cs="Times New Roman"/>
+          <w:sz w:val="24"/>
+        </w:rPr>
+        <w:t>n.d.</w:t>
+      </w:r>
+      <w:proofErr w:type="spellEnd"/>
+      <w:r>
+        <w:rPr>
+          <w:rFonts w:ascii="Times New Roman" w:hAnsi="Times New Roman" w:cs="Times New Roman"/>
+          <w:sz w:val="24"/>
+        </w:rPr>
+        <w:t xml:space="preserve">). </w:t>
+      </w:r>
+      <w:r>
+        <w:rPr>
+          <w:rFonts w:ascii="Times New Roman" w:hAnsi="Times New Roman" w:cs="Times New Roman"/>
+          <w:i/>
+          <w:sz w:val="24"/>
+        </w:rPr>
+        <w:t>How to use POSIX semaphores in C language</w:t>
+      </w:r>
+      <w:r>
+        <w:rPr>
+          <w:rFonts w:ascii="Times New Roman" w:hAnsi="Times New Roman" w:cs="Times New Roman"/>
+          <w:sz w:val="24"/>
+        </w:rPr>
+        <w:t xml:space="preserve">. Retrieved from </w:t>
+      </w:r>
+      <w:hyperlink r:id="rId6" w:history="1">
+        <w:r>
+          <w:rPr>
+            <w:rStyle w:val="Hyperlink"/>
+            <w:rFonts w:ascii="Times New Roman" w:hAnsi="Times New Roman" w:cs="Times New Roman"/>
+            <w:sz w:val="24"/>
+          </w:rPr>
+          <w:t>https://www.geeksforgeeks.org/use-posix-semaphores-c/</w:t>
+        </w:r>
+      </w:hyperlink>
+    </w:p>
+    <w:p>
+      <w:pPr>
+        <w:spacing w:after="0" w:line="480" w:lineRule="auto"/>
+        <w:rPr>
+          <w:rFonts w:ascii="Times New Roman" w:hAnsi="Times New Roman" w:cs="Times New Roman"/>
+          <w:sz w:val="24"/>
+        </w:rPr>
+      </w:pPr>
+      <w:proofErr w:type="spellStart"/>
+      <w:r>
+        <w:rPr>
+          <w:rFonts w:ascii="Times New Roman" w:hAnsi="Times New Roman" w:cs="Times New Roman"/>
+          <w:sz w:val="24"/>
+        </w:rPr>
+        <w:t>Tausen</w:t>
+      </w:r>
+      <w:proofErr w:type="spellEnd"/>
+      <w:r>
+        <w:rPr>
+          <w:rFonts w:ascii="Times New Roman" w:hAnsi="Times New Roman" w:cs="Times New Roman"/>
+          <w:sz w:val="24"/>
+        </w:rPr>
+        <w:t xml:space="preserve">. (2013). No Title. Retrieved from </w:t>
+      </w:r>
+      <w:hyperlink r:id="rId7" w:history="1">
+        <w:r>
+          <w:rPr>
+            <w:rStyle w:val="Hyperlink"/>
+            <w:rFonts w:ascii="Times New Roman" w:hAnsi="Times New Roman" w:cs="Times New Roman"/>
+            <w:sz w:val="24"/>
+          </w:rPr>
+          <w:t>https://gist.github.com/tausen/4261887</w:t>
         </w:r>
       </w:hyperlink>
     </w:p>

--- a/Week 2/Monitors vs Semaphores.docx
+++ b/Week 2/Monitors vs Semaphores.docx
@@ -166,7 +166,13 @@
           <w:sz w:val="24"/>
         </w:rPr>
         <w:tab/>
-        <w:t>Start</w:t>
+      </w:r>
+      <w:r>
+        <w:rPr>
+          <w:rFonts w:ascii="Times New Roman" w:hAnsi="Times New Roman" w:cs="Times New Roman"/>
+          <w:sz w:val="24"/>
+        </w:rPr>
+        <w:t>With this scenario both threads are utilizing a shared resource, in this case a string, but ultimately any shared resource can be substituted. Synchronization is necessary because each thread seeks to utilize the resource, setting its value, and then in this case printing the value to the terminal. If synchronization was not present, then the value of the shared resource could be changed before a process exits its critical region.</w:t>
       </w:r>
     </w:p>
     <w:p>
@@ -201,7 +207,52 @@
           <w:sz w:val="24"/>
         </w:rPr>
         <w:tab/>
-        <w:t>Start</w:t>
+      </w:r>
+      <w:r>
+        <w:rPr>
+          <w:rFonts w:ascii="Times New Roman" w:hAnsi="Times New Roman" w:cs="Times New Roman"/>
+          <w:sz w:val="24"/>
+        </w:rPr>
+        <w:t xml:space="preserve">For this scenario both Monitor and Semaphore act </w:t>
+      </w:r>
+      <w:proofErr w:type="gramStart"/>
+      <w:r>
+        <w:rPr>
+          <w:rFonts w:ascii="Times New Roman" w:hAnsi="Times New Roman" w:cs="Times New Roman"/>
+          <w:sz w:val="24"/>
+        </w:rPr>
+        <w:t>exactly the same</w:t>
+      </w:r>
+      <w:proofErr w:type="gramEnd"/>
+      <w:r>
+        <w:rPr>
+          <w:rFonts w:ascii="Times New Roman" w:hAnsi="Times New Roman" w:cs="Times New Roman"/>
+          <w:sz w:val="24"/>
+        </w:rPr>
+        <w:t xml:space="preserve">. Both lock out the other thread while the initial process finishes then sends a signal to unlock and allow the other thread access to the shared resource. </w:t>
+      </w:r>
+      <w:r>
+        <w:rPr>
+          <w:rFonts w:ascii="Times New Roman" w:hAnsi="Times New Roman" w:cs="Times New Roman"/>
+          <w:sz w:val="24"/>
+        </w:rPr>
+        <w:t xml:space="preserve">Because we are dealing with the C programming language, the actual Monitor class does not </w:t>
+      </w:r>
+      <w:proofErr w:type="gramStart"/>
+      <w:r>
+        <w:rPr>
+          <w:rFonts w:ascii="Times New Roman" w:hAnsi="Times New Roman" w:cs="Times New Roman"/>
+          <w:sz w:val="24"/>
+        </w:rPr>
+        <w:t>exist</w:t>
+      </w:r>
+      <w:proofErr w:type="gramEnd"/>
+      <w:r>
+        <w:rPr>
+          <w:rFonts w:ascii="Times New Roman" w:hAnsi="Times New Roman" w:cs="Times New Roman"/>
+          <w:sz w:val="24"/>
+        </w:rPr>
+        <w:t xml:space="preserve"> and we are forced to use a Mutex to represent. This is a huge con, given that the materials we are supposed to be using do not even exist.</w:t>
       </w:r>
     </w:p>
     <w:p>
@@ -236,7 +287,29 @@
           <w:sz w:val="24"/>
         </w:rPr>
         <w:tab/>
-        <w:t>Start</w:t>
+      </w:r>
+      <w:r>
+        <w:rPr>
+          <w:rFonts w:ascii="Times New Roman" w:hAnsi="Times New Roman" w:cs="Times New Roman"/>
+          <w:sz w:val="24"/>
+        </w:rPr>
+        <w:t xml:space="preserve">For this scenario it is simpler to use a Semaphore, both in implementation and code consistency. Ultimately both execute and </w:t>
+      </w:r>
+      <w:proofErr w:type="spellStart"/>
+      <w:r>
+        <w:rPr>
+          <w:rFonts w:ascii="Times New Roman" w:hAnsi="Times New Roman" w:cs="Times New Roman"/>
+          <w:sz w:val="24"/>
+        </w:rPr>
+        <w:t>simpile</w:t>
+      </w:r>
+      <w:proofErr w:type="spellEnd"/>
+      <w:r>
+        <w:rPr>
+          <w:rFonts w:ascii="Times New Roman" w:hAnsi="Times New Roman" w:cs="Times New Roman"/>
+          <w:sz w:val="24"/>
+        </w:rPr>
+        <w:t xml:space="preserve"> the same, so the main reason for Semaphore use is its ease. Instead of working with the locking mechanism, you simply call the wait and signal functions.</w:t>
       </w:r>
     </w:p>
     <w:p>
@@ -254,6 +327,7 @@
           <w:sz w:val="24"/>
           <w:u w:val="single"/>
         </w:rPr>
+        <w:lastRenderedPageBreak/>
         <w:t>Program Execution Results</w:t>
       </w:r>
     </w:p>
@@ -271,8 +345,293 @@
           <w:sz w:val="24"/>
         </w:rPr>
         <w:tab/>
-        <w:t>Start</w:t>
-      </w:r>
+      </w:r>
+      <w:r>
+        <w:rPr>
+          <w:rFonts w:ascii="Times New Roman" w:hAnsi="Times New Roman" w:cs="Times New Roman"/>
+          <w:sz w:val="24"/>
+        </w:rPr>
+        <w:t xml:space="preserve">Incomplete </w:t>
+      </w:r>
+      <w:proofErr w:type="gramStart"/>
+      <w:r>
+        <w:rPr>
+          <w:rFonts w:ascii="Times New Roman" w:hAnsi="Times New Roman" w:cs="Times New Roman"/>
+          <w:sz w:val="24"/>
+        </w:rPr>
+        <w:t>at this time</w:t>
+      </w:r>
+      <w:proofErr w:type="gramEnd"/>
+      <w:r>
+        <w:rPr>
+          <w:rFonts w:ascii="Times New Roman" w:hAnsi="Times New Roman" w:cs="Times New Roman"/>
+          <w:sz w:val="24"/>
+        </w:rPr>
+        <w:t>. Neither program will compile, so no execution can be accomplished.</w:t>
+      </w:r>
+    </w:p>
+    <w:p>
+      <w:pPr>
+        <w:rPr>
+          <w:rFonts w:ascii="Times New Roman" w:hAnsi="Times New Roman" w:cs="Times New Roman"/>
+          <w:sz w:val="24"/>
+          <w:u w:val="single"/>
+        </w:rPr>
+      </w:pPr>
+      <w:r>
+        <w:rPr>
+          <w:rFonts w:ascii="Times New Roman" w:hAnsi="Times New Roman" w:cs="Times New Roman"/>
+          <w:sz w:val="24"/>
+          <w:u w:val="single"/>
+        </w:rPr>
+        <w:t>Analysis</w:t>
+      </w:r>
+    </w:p>
+    <w:p>
+      <w:pPr>
+        <w:rPr>
+          <w:rFonts w:ascii="Times New Roman" w:hAnsi="Times New Roman" w:cs="Times New Roman"/>
+          <w:sz w:val="24"/>
+        </w:rPr>
+      </w:pPr>
+      <w:r>
+        <w:rPr>
+          <w:rFonts w:ascii="Times New Roman" w:hAnsi="Times New Roman" w:cs="Times New Roman"/>
+          <w:sz w:val="24"/>
+        </w:rPr>
+        <w:tab/>
+      </w:r>
+      <w:r>
+        <w:rPr>
+          <w:rFonts w:ascii="Times New Roman" w:hAnsi="Times New Roman" w:cs="Times New Roman"/>
+          <w:sz w:val="24"/>
+        </w:rPr>
+        <w:t xml:space="preserve">In theory, Monitors are more efficient than Semaphores because of their locking mechanism compared to the semaphores wait and signal. Both are nearly identical to the other in implementation given that they both use </w:t>
+      </w:r>
+      <w:proofErr w:type="spellStart"/>
+      <w:r>
+        <w:rPr>
+          <w:rFonts w:ascii="Times New Roman" w:hAnsi="Times New Roman" w:cs="Times New Roman"/>
+          <w:sz w:val="24"/>
+        </w:rPr>
+        <w:t>pthreads</w:t>
+      </w:r>
+      <w:proofErr w:type="spellEnd"/>
+      <w:r>
+        <w:rPr>
+          <w:rFonts w:ascii="Times New Roman" w:hAnsi="Times New Roman" w:cs="Times New Roman"/>
+          <w:sz w:val="24"/>
+        </w:rPr>
+        <w:t>, though in this case we are not actually using a Monitor but a Mutex to simulate the best the language can.</w:t>
+      </w:r>
+    </w:p>
+    <w:p>
+      <w:pPr>
+        <w:rPr>
+          <w:rFonts w:ascii="Times New Roman" w:hAnsi="Times New Roman" w:cs="Times New Roman"/>
+          <w:sz w:val="24"/>
+          <w:u w:val="single"/>
+        </w:rPr>
+      </w:pPr>
+      <w:r>
+        <w:rPr>
+          <w:rFonts w:ascii="Times New Roman" w:hAnsi="Times New Roman" w:cs="Times New Roman"/>
+          <w:sz w:val="24"/>
+          <w:u w:val="single"/>
+        </w:rPr>
+        <w:t>Screenshots</w:t>
+      </w:r>
+    </w:p>
+    <w:p>
+      <w:pPr>
+        <w:rPr>
+          <w:rFonts w:ascii="Times New Roman" w:hAnsi="Times New Roman" w:cs="Times New Roman"/>
+          <w:sz w:val="24"/>
+        </w:rPr>
+      </w:pPr>
+      <w:r>
+        <w:rPr>
+          <w:rFonts w:ascii="Times New Roman" w:hAnsi="Times New Roman" w:cs="Times New Roman"/>
+          <w:sz w:val="24"/>
+        </w:rPr>
+        <w:t>Monitor</w:t>
+      </w:r>
+    </w:p>
+    <w:p>
+      <w:pPr>
+        <w:rPr>
+          <w:rFonts w:ascii="Times New Roman" w:hAnsi="Times New Roman" w:cs="Times New Roman"/>
+          <w:sz w:val="24"/>
+        </w:rPr>
+      </w:pPr>
+      <w:r>
+        <w:rPr>
+          <w:rFonts w:ascii="Times New Roman" w:hAnsi="Times New Roman" w:cs="Times New Roman"/>
+          <w:noProof/>
+          <w:sz w:val="24"/>
+        </w:rPr>
+        <w:drawing>
+          <wp:inline distT="0" distB="0" distL="0" distR="0" wp14:anchorId="57CD17E3" wp14:editId="3F8D7728">
+            <wp:extent cx="5934075" cy="3333750"/>
+            <wp:effectExtent l="0" t="0" r="9525" b="0"/>
+            <wp:docPr id="1" name="Picture 1"/>
+            <wp:cNvGraphicFramePr>
+              <a:graphicFrameLocks xmlns:a="http://schemas.openxmlformats.org/drawingml/2006/main" noChangeAspect="1"/>
+            </wp:cNvGraphicFramePr>
+            <a:graphic xmlns:a="http://schemas.openxmlformats.org/drawingml/2006/main">
+              <a:graphicData uri="http://schemas.openxmlformats.org/drawingml/2006/picture">
+                <pic:pic xmlns:pic="http://schemas.openxmlformats.org/drawingml/2006/picture">
+                  <pic:nvPicPr>
+                    <pic:cNvPr id="0" name="Picture 1"/>
+                    <pic:cNvPicPr>
+                      <a:picLocks noChangeAspect="1" noChangeArrowheads="1"/>
+                    </pic:cNvPicPr>
+                  </pic:nvPicPr>
+                  <pic:blipFill>
+                    <a:blip r:embed="rId5">
+                      <a:extLst>
+                        <a:ext uri="{28A0092B-C50C-407E-A947-70E740481C1C}">
+                          <a14:useLocalDpi xmlns:a14="http://schemas.microsoft.com/office/drawing/2010/main" val="0"/>
+                        </a:ext>
+                      </a:extLst>
+                    </a:blip>
+                    <a:srcRect/>
+                    <a:stretch>
+                      <a:fillRect/>
+                    </a:stretch>
+                  </pic:blipFill>
+                  <pic:spPr bwMode="auto">
+                    <a:xfrm>
+                      <a:off x="0" y="0"/>
+                      <a:ext cx="5934075" cy="3333750"/>
+                    </a:xfrm>
+                    <a:prstGeom prst="rect">
+                      <a:avLst/>
+                    </a:prstGeom>
+                    <a:noFill/>
+                    <a:ln>
+                      <a:noFill/>
+                    </a:ln>
+                  </pic:spPr>
+                </pic:pic>
+              </a:graphicData>
+            </a:graphic>
+          </wp:inline>
+        </w:drawing>
+      </w:r>
+    </w:p>
+    <w:p>
+      <w:pPr>
+        <w:rPr>
+          <w:rFonts w:ascii="Times New Roman" w:hAnsi="Times New Roman" w:cs="Times New Roman"/>
+          <w:sz w:val="24"/>
+        </w:rPr>
+      </w:pPr>
+      <w:r>
+        <w:rPr>
+          <w:rFonts w:ascii="Times New Roman" w:hAnsi="Times New Roman" w:cs="Times New Roman"/>
+          <w:sz w:val="24"/>
+        </w:rPr>
+        <w:t>Semaphore</w:t>
+      </w:r>
+    </w:p>
+    <w:p>
+      <w:pPr>
+        <w:rPr>
+          <w:rFonts w:ascii="Times New Roman" w:hAnsi="Times New Roman" w:cs="Times New Roman"/>
+          <w:sz w:val="24"/>
+        </w:rPr>
+      </w:pPr>
+      <w:r>
+        <w:rPr>
+          <w:rFonts w:ascii="Times New Roman" w:hAnsi="Times New Roman" w:cs="Times New Roman"/>
+          <w:noProof/>
+          <w:sz w:val="24"/>
+        </w:rPr>
+        <w:lastRenderedPageBreak/>
+        <w:drawing>
+          <wp:inline distT="0" distB="0" distL="0" distR="0" wp14:anchorId="6A0EB016" wp14:editId="0C4E27B5">
+            <wp:extent cx="5934075" cy="3333750"/>
+            <wp:effectExtent l="0" t="0" r="9525" b="0"/>
+            <wp:docPr id="2" name="Picture 2"/>
+            <wp:cNvGraphicFramePr>
+              <a:graphicFrameLocks xmlns:a="http://schemas.openxmlformats.org/drawingml/2006/main" noChangeAspect="1"/>
+            </wp:cNvGraphicFramePr>
+            <a:graphic xmlns:a="http://schemas.openxmlformats.org/drawingml/2006/main">
+              <a:graphicData uri="http://schemas.openxmlformats.org/drawingml/2006/picture">
+                <pic:pic xmlns:pic="http://schemas.openxmlformats.org/drawingml/2006/picture">
+                  <pic:nvPicPr>
+                    <pic:cNvPr id="0" name="Picture 2"/>
+                    <pic:cNvPicPr>
+                      <a:picLocks noChangeAspect="1" noChangeArrowheads="1"/>
+                    </pic:cNvPicPr>
+                  </pic:nvPicPr>
+                  <pic:blipFill>
+                    <a:blip r:embed="rId6">
+                      <a:extLst>
+                        <a:ext uri="{28A0092B-C50C-407E-A947-70E740481C1C}">
+                          <a14:useLocalDpi xmlns:a14="http://schemas.microsoft.com/office/drawing/2010/main" val="0"/>
+                        </a:ext>
+                      </a:extLst>
+                    </a:blip>
+                    <a:srcRect/>
+                    <a:stretch>
+                      <a:fillRect/>
+                    </a:stretch>
+                  </pic:blipFill>
+                  <pic:spPr bwMode="auto">
+                    <a:xfrm>
+                      <a:off x="0" y="0"/>
+                      <a:ext cx="5934075" cy="3333750"/>
+                    </a:xfrm>
+                    <a:prstGeom prst="rect">
+                      <a:avLst/>
+                    </a:prstGeom>
+                    <a:noFill/>
+                    <a:ln>
+                      <a:noFill/>
+                    </a:ln>
+                  </pic:spPr>
+                </pic:pic>
+              </a:graphicData>
+            </a:graphic>
+          </wp:inline>
+        </w:drawing>
+      </w:r>
+    </w:p>
+    <w:p>
+      <w:pPr>
+        <w:rPr>
+          <w:rFonts w:ascii="Times New Roman" w:hAnsi="Times New Roman" w:cs="Times New Roman"/>
+          <w:sz w:val="24"/>
+          <w:u w:val="single"/>
+        </w:rPr>
+      </w:pPr>
+      <w:r>
+        <w:rPr>
+          <w:rFonts w:ascii="Times New Roman" w:hAnsi="Times New Roman" w:cs="Times New Roman"/>
+          <w:sz w:val="24"/>
+          <w:u w:val="single"/>
+        </w:rPr>
+        <w:t>Afterthoughts</w:t>
+      </w:r>
+    </w:p>
+    <w:p>
+      <w:pPr>
+        <w:rPr>
+          <w:rFonts w:ascii="Times New Roman" w:hAnsi="Times New Roman" w:cs="Times New Roman"/>
+          <w:sz w:val="24"/>
+        </w:rPr>
+      </w:pPr>
+      <w:r>
+        <w:rPr>
+          <w:rFonts w:ascii="Times New Roman" w:hAnsi="Times New Roman" w:cs="Times New Roman"/>
+          <w:sz w:val="24"/>
+        </w:rPr>
+        <w:t>I would really appreciate feedback on how to solve these issues. The fact that neither class will compile causes a huge issue for me. To my knowledge there should be nothing preventing both classes form being implemented, though both display undefined reference issues causing the application to exit immediately. I have no idea how to solve this problem and therefor cannot make any additional progress at this point in time.</w:t>
+      </w:r>
+      <w:bookmarkStart w:id="0" w:name="_GoBack"/>
+      <w:bookmarkEnd w:id="0"/>
     </w:p>
     <w:p>
       <w:pPr>
@@ -340,7 +699,7 @@
         </w:rPr>
         <w:t xml:space="preserve">Retrieved from </w:t>
       </w:r>
-      <w:hyperlink r:id="rId5" w:history="1">
+      <w:hyperlink r:id="rId7" w:history="1">
         <w:r>
           <w:rPr>
             <w:rStyle w:val="Hyperlink"/>
@@ -407,7 +766,7 @@
         </w:rPr>
         <w:t xml:space="preserve">. Retrieved from </w:t>
       </w:r>
-      <w:hyperlink r:id="rId6" w:history="1">
+      <w:hyperlink r:id="rId8" w:history="1">
         <w:r>
           <w:rPr>
             <w:rStyle w:val="Hyperlink"/>
@@ -442,7 +801,7 @@
         </w:rPr>
         <w:t xml:space="preserve">. (2013). No Title. Retrieved from </w:t>
       </w:r>
-      <w:hyperlink r:id="rId7" w:history="1">
+      <w:hyperlink r:id="rId9" w:history="1">
         <w:r>
           <w:rPr>
             <w:rStyle w:val="Hyperlink"/>
@@ -456,13 +815,60 @@
     <w:p>
       <w:pPr>
         <w:spacing w:after="0" w:line="480" w:lineRule="auto"/>
-        <w:rPr>
-          <w:rFonts w:ascii="Times New Roman" w:hAnsi="Times New Roman" w:cs="Times New Roman"/>
-          <w:sz w:val="24"/>
-        </w:rPr>
-      </w:pPr>
-      <w:bookmarkStart w:id="0" w:name="_GoBack"/>
-      <w:bookmarkEnd w:id="0"/>
+        <w:ind w:left="720" w:hanging="720"/>
+        <w:rPr>
+          <w:rFonts w:ascii="Times New Roman" w:hAnsi="Times New Roman" w:cs="Times New Roman"/>
+          <w:sz w:val="24"/>
+        </w:rPr>
+      </w:pPr>
+      <w:r>
+        <w:rPr>
+          <w:rFonts w:ascii="Times New Roman" w:hAnsi="Times New Roman" w:cs="Times New Roman"/>
+          <w:sz w:val="24"/>
+        </w:rPr>
+        <w:t xml:space="preserve">Arora, </w:t>
+      </w:r>
+      <w:r>
+        <w:rPr>
+          <w:rFonts w:ascii="Times New Roman" w:hAnsi="Times New Roman" w:cs="Times New Roman"/>
+          <w:sz w:val="24"/>
+        </w:rPr>
+        <w:t xml:space="preserve">Himanshu. (2012). </w:t>
+      </w:r>
+      <w:r>
+        <w:rPr>
+          <w:rFonts w:ascii="Times New Roman" w:hAnsi="Times New Roman" w:cs="Times New Roman"/>
+          <w:i/>
+          <w:sz w:val="24"/>
+        </w:rPr>
+        <w:t>How to Use C Mutex Lock Examples for Linux Thread Synchronization</w:t>
+      </w:r>
+      <w:r>
+        <w:rPr>
+          <w:rFonts w:ascii="Times New Roman" w:hAnsi="Times New Roman" w:cs="Times New Roman"/>
+          <w:sz w:val="24"/>
+        </w:rPr>
+        <w:t xml:space="preserve">. Retrieved from </w:t>
+      </w:r>
+      <w:hyperlink r:id="rId10" w:history="1">
+        <w:r>
+          <w:rPr>
+            <w:rStyle w:val="Hyperlink"/>
+            <w:rFonts w:ascii="Times New Roman" w:hAnsi="Times New Roman" w:cs="Times New Roman"/>
+            <w:sz w:val="24"/>
+          </w:rPr>
+          <w:t>https://www.thegeekstuff.com/2012/05/c-mutex-examples/</w:t>
+        </w:r>
+      </w:hyperlink>
+    </w:p>
+    <w:p>
+      <w:pPr>
+        <w:spacing w:after="0" w:line="480" w:lineRule="auto"/>
+        <w:rPr>
+          <w:rFonts w:ascii="Times New Roman" w:hAnsi="Times New Roman" w:cs="Times New Roman"/>
+          <w:sz w:val="24"/>
+        </w:rPr>
+      </w:pPr>
     </w:p>
     <w:sectPr>
       <w:pgSz w:w="12240" w:h="15840"/>

--- a/Week 2/Monitors vs Semaphores.docx
+++ b/Week 2/Monitors vs Semaphores.docx
@@ -351,7 +351,7 @@
           <w:rFonts w:ascii="Times New Roman" w:hAnsi="Times New Roman" w:cs="Times New Roman"/>
           <w:sz w:val="24"/>
         </w:rPr>
-        <w:t xml:space="preserve">Incomplete </w:t>
+        <w:t>The Semaphore test executed with about an even timing while the Monitor test generated the first thread much sooner than the second thread</w:t>
       </w:r>
       <w:proofErr w:type="gramStart"/>
       <w:r>
@@ -359,7 +359,7 @@
           <w:rFonts w:ascii="Times New Roman" w:hAnsi="Times New Roman" w:cs="Times New Roman"/>
           <w:sz w:val="24"/>
         </w:rPr>
-        <w:t>at this time</w:t>
+        <w:t xml:space="preserve">. </w:t>
       </w:r>
       <w:proofErr w:type="gramEnd"/>
       <w:r>
@@ -367,7 +367,21 @@
           <w:rFonts w:ascii="Times New Roman" w:hAnsi="Times New Roman" w:cs="Times New Roman"/>
           <w:sz w:val="24"/>
         </w:rPr>
-        <w:t>. Neither program will compile, so no execution can be accomplished.</w:t>
+        <w:t>B</w:t>
+      </w:r>
+      <w:r>
+        <w:rPr>
+          <w:rFonts w:ascii="Times New Roman" w:hAnsi="Times New Roman" w:cs="Times New Roman"/>
+          <w:sz w:val="24"/>
+        </w:rPr>
+        <w:t>ot</w:t>
+      </w:r>
+      <w:r>
+        <w:rPr>
+          <w:rFonts w:ascii="Times New Roman" w:hAnsi="Times New Roman" w:cs="Times New Roman"/>
+          <w:sz w:val="24"/>
+        </w:rPr>
+        <w:t>h executed successfully and generated their respective output files.</w:t>
       </w:r>
     </w:p>
     <w:p>
@@ -389,6 +403,7 @@
     </w:p>
     <w:p>
       <w:pPr>
+        <w:spacing w:after="0" w:line="480" w:lineRule="auto"/>
         <w:rPr>
           <w:rFonts w:ascii="Times New Roman" w:hAnsi="Times New Roman" w:cs="Times New Roman"/>
           <w:sz w:val="24"/>
@@ -424,6 +439,8 @@
         </w:rPr>
         <w:t>, though in this case we are not actually using a Monitor but a Mutex to simulate the best the language can.</w:t>
       </w:r>
+      <w:bookmarkStart w:id="0" w:name="_GoBack"/>
+      <w:bookmarkEnd w:id="0"/>
     </w:p>
     <w:p>
       <w:pPr>
@@ -471,10 +488,10 @@
           <w:sz w:val="24"/>
         </w:rPr>
         <w:drawing>
-          <wp:inline distT="0" distB="0" distL="0" distR="0" wp14:anchorId="57CD17E3" wp14:editId="3F8D7728">
+          <wp:inline distT="0" distB="0" distL="0" distR="0" wp14:anchorId="21FB4575" wp14:editId="59B83B87">
             <wp:extent cx="5934075" cy="3333750"/>
             <wp:effectExtent l="0" t="0" r="9525" b="0"/>
-            <wp:docPr id="1" name="Picture 1"/>
+            <wp:docPr id="3" name="Picture 3"/>
             <wp:cNvGraphicFramePr>
               <a:graphicFrameLocks xmlns:a="http://schemas.openxmlformats.org/drawingml/2006/main" noChangeAspect="1"/>
             </wp:cNvGraphicFramePr>
@@ -550,10 +567,10 @@
         </w:rPr>
         <w:lastRenderedPageBreak/>
         <w:drawing>
-          <wp:inline distT="0" distB="0" distL="0" distR="0" wp14:anchorId="6A0EB016" wp14:editId="0C4E27B5">
+          <wp:inline distT="0" distB="0" distL="0" distR="0" wp14:anchorId="37D093B2" wp14:editId="6F0E2EBA">
             <wp:extent cx="5934075" cy="3333750"/>
             <wp:effectExtent l="0" t="0" r="9525" b="0"/>
-            <wp:docPr id="2" name="Picture 2"/>
+            <wp:docPr id="4" name="Picture 4"/>
             <wp:cNvGraphicFramePr>
               <a:graphicFrameLocks xmlns:a="http://schemas.openxmlformats.org/drawingml/2006/main" noChangeAspect="1"/>
             </wp:cNvGraphicFramePr>
@@ -618,28 +635,99 @@
     </w:p>
     <w:p>
       <w:pPr>
-        <w:rPr>
-          <w:rFonts w:ascii="Times New Roman" w:hAnsi="Times New Roman" w:cs="Times New Roman"/>
-          <w:sz w:val="24"/>
-        </w:rPr>
-      </w:pPr>
-      <w:r>
-        <w:rPr>
-          <w:rFonts w:ascii="Times New Roman" w:hAnsi="Times New Roman" w:cs="Times New Roman"/>
-          <w:sz w:val="24"/>
-        </w:rPr>
-        <w:t>I would really appreciate feedback on how to solve these issues. The fact that neither class will compile causes a huge issue for me. To my knowledge there should be nothing preventing both classes form being implemented, though both display undefined reference issues causing the application to exit immediately. I have no idea how to solve this problem and therefor cannot make any additional progress at this point in time.</w:t>
-      </w:r>
-      <w:bookmarkStart w:id="0" w:name="_GoBack"/>
-      <w:bookmarkEnd w:id="0"/>
-    </w:p>
-    <w:p>
-      <w:pPr>
-        <w:rPr>
-          <w:rFonts w:ascii="Times New Roman" w:hAnsi="Times New Roman" w:cs="Times New Roman"/>
-          <w:sz w:val="24"/>
-        </w:rPr>
-      </w:pPr>
+        <w:spacing w:after="0" w:line="480" w:lineRule="auto"/>
+        <w:rPr>
+          <w:rFonts w:ascii="Times New Roman" w:hAnsi="Times New Roman" w:cs="Times New Roman"/>
+          <w:sz w:val="24"/>
+        </w:rPr>
+      </w:pPr>
+      <w:r>
+        <w:rPr>
+          <w:rFonts w:ascii="Times New Roman" w:hAnsi="Times New Roman" w:cs="Times New Roman"/>
+          <w:sz w:val="24"/>
+        </w:rPr>
+        <w:t>Adding the -</w:t>
+      </w:r>
+      <w:proofErr w:type="spellStart"/>
+      <w:r>
+        <w:rPr>
+          <w:rFonts w:ascii="Times New Roman" w:hAnsi="Times New Roman" w:cs="Times New Roman"/>
+          <w:sz w:val="24"/>
+        </w:rPr>
+        <w:t>pthread</w:t>
+      </w:r>
+      <w:proofErr w:type="spellEnd"/>
+      <w:r>
+        <w:rPr>
+          <w:rFonts w:ascii="Times New Roman" w:hAnsi="Times New Roman" w:cs="Times New Roman"/>
+          <w:sz w:val="24"/>
+        </w:rPr>
+        <w:t xml:space="preserve"> to the compile command fixed the issue for both classes. I do not think there is a way to generate a text-based version of the executable as required in the rubric (Log of output produced [text-file]) because when I attempt to convert the file to text based it is no more than a series of characters. </w:t>
+      </w:r>
+    </w:p>
+    <w:p>
+      <w:pPr>
+        <w:rPr>
+          <w:rFonts w:ascii="Times New Roman" w:hAnsi="Times New Roman" w:cs="Times New Roman"/>
+          <w:sz w:val="24"/>
+        </w:rPr>
+      </w:pPr>
+      <w:r>
+        <w:rPr>
+          <w:rFonts w:ascii="Times New Roman" w:hAnsi="Times New Roman" w:cs="Times New Roman"/>
+          <w:noProof/>
+          <w:sz w:val="24"/>
+        </w:rPr>
+        <w:lastRenderedPageBreak/>
+        <w:drawing>
+          <wp:inline distT="0" distB="0" distL="0" distR="0" wp14:anchorId="6BCDEEE1" wp14:editId="0EBDF17E">
+            <wp:extent cx="4714875" cy="3460597"/>
+            <wp:effectExtent l="0" t="0" r="0" b="6985"/>
+            <wp:docPr id="5" name="Picture 5"/>
+            <wp:cNvGraphicFramePr>
+              <a:graphicFrameLocks xmlns:a="http://schemas.openxmlformats.org/drawingml/2006/main" noChangeAspect="1"/>
+            </wp:cNvGraphicFramePr>
+            <a:graphic xmlns:a="http://schemas.openxmlformats.org/drawingml/2006/main">
+              <a:graphicData uri="http://schemas.openxmlformats.org/drawingml/2006/picture">
+                <pic:pic xmlns:pic="http://schemas.openxmlformats.org/drawingml/2006/picture">
+                  <pic:nvPicPr>
+                    <pic:cNvPr id="0" name="Picture 3"/>
+                    <pic:cNvPicPr>
+                      <a:picLocks noChangeAspect="1" noChangeArrowheads="1"/>
+                    </pic:cNvPicPr>
+                  </pic:nvPicPr>
+                  <pic:blipFill>
+                    <a:blip r:embed="rId7">
+                      <a:extLst>
+                        <a:ext uri="{28A0092B-C50C-407E-A947-70E740481C1C}">
+                          <a14:useLocalDpi xmlns:a14="http://schemas.microsoft.com/office/drawing/2010/main" val="0"/>
+                        </a:ext>
+                      </a:extLst>
+                    </a:blip>
+                    <a:srcRect/>
+                    <a:stretch>
+                      <a:fillRect/>
+                    </a:stretch>
+                  </pic:blipFill>
+                  <pic:spPr bwMode="auto">
+                    <a:xfrm>
+                      <a:off x="0" y="0"/>
+                      <a:ext cx="4717197" cy="3462301"/>
+                    </a:xfrm>
+                    <a:prstGeom prst="rect">
+                      <a:avLst/>
+                    </a:prstGeom>
+                    <a:noFill/>
+                    <a:ln>
+                      <a:noFill/>
+                    </a:ln>
+                  </pic:spPr>
+                </pic:pic>
+              </a:graphicData>
+            </a:graphic>
+          </wp:inline>
+        </w:drawing>
+      </w:r>
       <w:r>
         <w:rPr>
           <w:rFonts w:ascii="Times New Roman" w:hAnsi="Times New Roman" w:cs="Times New Roman"/>
@@ -699,7 +787,7 @@
         </w:rPr>
         <w:t xml:space="preserve">Retrieved from </w:t>
       </w:r>
-      <w:hyperlink r:id="rId7" w:history="1">
+      <w:hyperlink r:id="rId8" w:history="1">
         <w:r>
           <w:rPr>
             <w:rStyle w:val="Hyperlink"/>
@@ -766,7 +854,7 @@
         </w:rPr>
         <w:t xml:space="preserve">. Retrieved from </w:t>
       </w:r>
-      <w:hyperlink r:id="rId8" w:history="1">
+      <w:hyperlink r:id="rId9" w:history="1">
         <w:r>
           <w:rPr>
             <w:rStyle w:val="Hyperlink"/>
@@ -801,7 +889,7 @@
         </w:rPr>
         <w:t xml:space="preserve">. (2013). No Title. Retrieved from </w:t>
       </w:r>
-      <w:hyperlink r:id="rId9" w:history="1">
+      <w:hyperlink r:id="rId10" w:history="1">
         <w:r>
           <w:rPr>
             <w:rStyle w:val="Hyperlink"/>
@@ -850,7 +938,7 @@
         </w:rPr>
         <w:t xml:space="preserve">. Retrieved from </w:t>
       </w:r>
-      <w:hyperlink r:id="rId10" w:history="1">
+      <w:hyperlink r:id="rId11" w:history="1">
         <w:r>
           <w:rPr>
             <w:rStyle w:val="Hyperlink"/>
